--- a/浩瑞/安全生产标准化资料/安全生产标准化资料/浩瑞 设备生产规程.docx
+++ b/浩瑞/安全生产标准化资料/安全生产标准化资料/浩瑞 设备生产规程.docx
@@ -9,8 +9,6 @@
           <w:lang w:eastAsia="zh-CN"/>
         </w:rPr>
       </w:pPr>
-      <w:bookmarkStart w:id="0" w:name="_GoBack"/>
-      <w:bookmarkEnd w:id="0"/>
       <w:r>
         <w:rPr>
           <w:sz w:val="28"/>
@@ -1853,6 +1851,25 @@
         </w:rPr>
         <w:t>擦拭机器、更换钻头、交换皮带或加油时，均应先停车再处理。</w:t>
       </w:r>
+    </w:p>
+    <w:p>
+      <w:pPr>
+        <w:rPr>
+          <w:rFonts w:hint="eastAsia" w:ascii="Times New Roman" w:hAnsi="Times New Roman" w:eastAsia="宋体" w:cs="Times New Roman"/>
+          <w:sz w:val="21"/>
+          <w:szCs w:val="24"/>
+        </w:rPr>
+      </w:pPr>
+      <w:r>
+        <w:rPr>
+          <w:rFonts w:hint="eastAsia" w:ascii="Times New Roman" w:hAnsi="Times New Roman" w:eastAsia="宋体" w:cs="Times New Roman"/>
+          <w:sz w:val="21"/>
+          <w:szCs w:val="24"/>
+        </w:rPr>
+        <w:br w:type="page"/>
+      </w:r>
+      <w:bookmarkStart w:id="0" w:name="_GoBack"/>
+      <w:bookmarkEnd w:id="0"/>
     </w:p>
     <w:p>
       <w:pPr>
